--- a/exe.docx
+++ b/exe.docx
@@ -2,6 +2,23 @@
 <file path=word/document.xml><?xml version="1.0" encoding="utf-8"?>
 <w:document xmlns:wpc="http://schemas.microsoft.com/office/word/2010/wordprocessingCanvas" xmlns:cx="http://schemas.microsoft.com/office/drawing/2014/chartex" xmlns:cx1="http://schemas.microsoft.com/office/drawing/2015/9/8/chartex" xmlns:cx2="http://schemas.microsoft.com/office/drawing/2015/10/21/chartex" xmlns:cx3="http://schemas.microsoft.com/office/drawing/2016/5/9/chartex" xmlns:cx4="http://schemas.microsoft.com/office/drawing/2016/5/10/chartex" xmlns:cx5="http://schemas.microsoft.com/office/drawing/2016/5/11/chartex" xmlns:cx6="http://schemas.microsoft.com/office/drawing/2016/5/12/chartex" xmlns:cx7="http://schemas.microsoft.com/office/drawing/2016/5/13/chartex" xmlns:cx8="http://schemas.microsoft.com/office/drawing/2016/5/14/chartex" xmlns:mc="http://schemas.openxmlformats.org/markup-compatibility/2006" xmlns:aink="http://schemas.microsoft.com/office/drawing/2016/ink" xmlns:am3d="http://schemas.microsoft.com/office/drawing/2017/model3d" xmlns:o="urn:schemas-microsoft-com:office:office" xmlns:oel="http://schemas.microsoft.com/office/2019/extlst" xmlns:r="http://schemas.openxmlformats.org/officeDocument/2006/relationships" xmlns:m="http://schemas.openxmlformats.org/officeDocument/2006/math" xmlns:v="urn:schemas-microsoft-com:vml" xmlns:wp14="http://schemas.microsoft.com/office/word/2010/wordprocessingDrawing" xmlns:wp="http://schemas.openxmlformats.org/drawingml/2006/wordprocessingDrawing" xmlns:w10="urn:schemas-microsoft-com:office:word" xmlns:w="http://schemas.openxmlformats.org/wordprocessingml/2006/main" xmlns:w14="http://schemas.microsoft.com/office/word/2010/wordml" xmlns:w15="http://schemas.microsoft.com/office/word/2012/wordml" xmlns:w16cex="http://schemas.microsoft.com/office/word/2018/wordml/cex" xmlns:w16cid="http://schemas.microsoft.com/office/word/2016/wordml/cid" xmlns:w16="http://schemas.microsoft.com/office/word/2018/wordml" xmlns:w16sdtdh="http://schemas.microsoft.com/office/word/2020/wordml/sdtdatahash" xmlns:w16se="http://schemas.microsoft.com/office/word/2015/wordml/symex" xmlns:wpg="http://schemas.microsoft.com/office/word/2010/wordprocessingGroup" xmlns:wpi="http://schemas.microsoft.com/office/word/2010/wordprocessingInk" xmlns:wne="http://schemas.microsoft.com/office/word/2006/wordml" xmlns:wps="http://schemas.microsoft.com/office/word/2010/wordprocessingShape" mc:Ignorable="w14 w15 w16se w16cid w16 w16cex w16sdtdh wp14">
   <w:body>
+    <w:p>
+      <w:r>
+        <w:rPr>
+          <w:rFonts w:hint="eastAsia"/>
+        </w:rPr>
+        <w:t>main</w:t>
+      </w:r>
+      <w:r>
+        <w:t xml:space="preserve"> </w:t>
+      </w:r>
+      <w:r>
+        <w:rPr>
+          <w:rFonts w:hint="eastAsia"/>
+        </w:rPr>
+        <w:t>page</w:t>
+      </w:r>
+    </w:p>
     <w:p>
       <w:r>
         <w:rPr>
@@ -47,6 +64,16 @@
     <w:p>
       <w:r>
         <w:rPr>
+          <w:rFonts w:ascii="Lato" w:hAnsi="Lato"/>
+          <w:color w:val="000000"/>
+          <w:shd w:val="clear" w:color="auto" w:fill="FFFFFF"/>
+        </w:rPr>
+        <w:t>Faculty/Staff</w:t>
+      </w:r>
+    </w:p>
+    <w:p>
+      <w:r>
+        <w:rPr>
           <w:noProof/>
         </w:rPr>
         <w:drawing>
@@ -89,6 +116,16 @@
     <w:p>
       <w:r>
         <w:rPr>
+          <w:rFonts w:ascii="Lato" w:hAnsi="Lato"/>
+          <w:color w:val="000000"/>
+          <w:shd w:val="clear" w:color="auto" w:fill="FFFFFF"/>
+        </w:rPr>
+        <w:t>Courses</w:t>
+      </w:r>
+    </w:p>
+    <w:p>
+      <w:r>
+        <w:rPr>
           <w:noProof/>
         </w:rPr>
         <w:drawing>
@@ -131,9 +168,19 @@
     <w:p>
       <w:r>
         <w:rPr>
+          <w:rFonts w:ascii="Lato" w:hAnsi="Lato"/>
+          <w:color w:val="000000"/>
+          <w:shd w:val="clear" w:color="auto" w:fill="FFFFFF"/>
+        </w:rPr>
+        <w:lastRenderedPageBreak/>
+        <w:t>Application/Admission</w:t>
+      </w:r>
+    </w:p>
+    <w:p>
+      <w:r>
+        <w:rPr>
           <w:noProof/>
         </w:rPr>
-        <w:lastRenderedPageBreak/>
         <w:drawing>
           <wp:inline distT="0" distB="0" distL="0" distR="0" wp14:anchorId="3B7FE926" wp14:editId="0D7DE2EB">
             <wp:extent cx="5274310" cy="2554605"/>
@@ -174,6 +221,16 @@
     <w:p>
       <w:r>
         <w:rPr>
+          <w:rFonts w:ascii="Lato" w:hAnsi="Lato"/>
+          <w:color w:val="000000"/>
+          <w:shd w:val="clear" w:color="auto" w:fill="FFFFFF"/>
+        </w:rPr>
+        <w:t>About us</w:t>
+      </w:r>
+    </w:p>
+    <w:p>
+      <w:r>
+        <w:rPr>
           <w:noProof/>
         </w:rPr>
         <w:drawing>
@@ -213,12 +270,258 @@
         </w:drawing>
       </w:r>
     </w:p>
+    <w:p/>
+    <w:p>
+      <w:r>
+        <w:rPr>
+          <w:rFonts w:ascii="Lato" w:hAnsi="Lato"/>
+          <w:color w:val="000000"/>
+          <w:shd w:val="clear" w:color="auto" w:fill="FFFFFF"/>
+        </w:rPr>
+        <w:t>validated by the W3C validator:</w:t>
+      </w:r>
+    </w:p>
+    <w:p/>
+    <w:p>
+      <w:r>
+        <w:rPr>
+          <w:noProof/>
+        </w:rPr>
+        <w:drawing>
+          <wp:inline distT="0" distB="0" distL="0" distR="0" wp14:anchorId="144B6EEB" wp14:editId="0584E3DC">
+            <wp:extent cx="5274310" cy="2554605"/>
+            <wp:effectExtent l="0" t="0" r="2540" b="0"/>
+            <wp:docPr id="268334329" name="图片 1" descr="图形用户界面, 文本, 应用程序, 电子邮件&#10;&#10;描述已自动生成"/>
+            <wp:cNvGraphicFramePr>
+              <a:graphicFrameLocks xmlns:a="http://schemas.openxmlformats.org/drawingml/2006/main" noChangeAspect="1"/>
+            </wp:cNvGraphicFramePr>
+            <a:graphic xmlns:a="http://schemas.openxmlformats.org/drawingml/2006/main">
+              <a:graphicData uri="http://schemas.openxmlformats.org/drawingml/2006/picture">
+                <pic:pic xmlns:pic="http://schemas.openxmlformats.org/drawingml/2006/picture">
+                  <pic:nvPicPr>
+                    <pic:cNvPr id="268334329" name="图片 1" descr="图形用户界面, 文本, 应用程序, 电子邮件&#10;&#10;描述已自动生成"/>
+                    <pic:cNvPicPr/>
+                  </pic:nvPicPr>
+                  <pic:blipFill>
+                    <a:blip r:embed="rId9"/>
+                    <a:stretch>
+                      <a:fillRect/>
+                    </a:stretch>
+                  </pic:blipFill>
+                  <pic:spPr>
+                    <a:xfrm>
+                      <a:off x="0" y="0"/>
+                      <a:ext cx="5274310" cy="2554605"/>
+                    </a:xfrm>
+                    <a:prstGeom prst="rect">
+                      <a:avLst/>
+                    </a:prstGeom>
+                  </pic:spPr>
+                </pic:pic>
+              </a:graphicData>
+            </a:graphic>
+          </wp:inline>
+        </w:drawing>
+      </w:r>
+    </w:p>
+    <w:p>
+      <w:r>
+        <w:rPr>
+          <w:noProof/>
+        </w:rPr>
+        <w:lastRenderedPageBreak/>
+        <w:drawing>
+          <wp:inline distT="0" distB="0" distL="0" distR="0" wp14:anchorId="085ED64C" wp14:editId="0C09B57A">
+            <wp:extent cx="5274310" cy="2554605"/>
+            <wp:effectExtent l="0" t="0" r="2540" b="0"/>
+            <wp:docPr id="1066909022" name="图片 1" descr="图形用户界面, 文本, 应用程序, 电子邮件&#10;&#10;描述已自动生成"/>
+            <wp:cNvGraphicFramePr>
+              <a:graphicFrameLocks xmlns:a="http://schemas.openxmlformats.org/drawingml/2006/main" noChangeAspect="1"/>
+            </wp:cNvGraphicFramePr>
+            <a:graphic xmlns:a="http://schemas.openxmlformats.org/drawingml/2006/main">
+              <a:graphicData uri="http://schemas.openxmlformats.org/drawingml/2006/picture">
+                <pic:pic xmlns:pic="http://schemas.openxmlformats.org/drawingml/2006/picture">
+                  <pic:nvPicPr>
+                    <pic:cNvPr id="1066909022" name="图片 1" descr="图形用户界面, 文本, 应用程序, 电子邮件&#10;&#10;描述已自动生成"/>
+                    <pic:cNvPicPr/>
+                  </pic:nvPicPr>
+                  <pic:blipFill>
+                    <a:blip r:embed="rId10"/>
+                    <a:stretch>
+                      <a:fillRect/>
+                    </a:stretch>
+                  </pic:blipFill>
+                  <pic:spPr>
+                    <a:xfrm>
+                      <a:off x="0" y="0"/>
+                      <a:ext cx="5274310" cy="2554605"/>
+                    </a:xfrm>
+                    <a:prstGeom prst="rect">
+                      <a:avLst/>
+                    </a:prstGeom>
+                  </pic:spPr>
+                </pic:pic>
+              </a:graphicData>
+            </a:graphic>
+          </wp:inline>
+        </w:drawing>
+      </w:r>
+      <w:r>
+        <w:rPr>
+          <w:noProof/>
+        </w:rPr>
+        <w:drawing>
+          <wp:inline distT="0" distB="0" distL="0" distR="0" wp14:anchorId="642392D1" wp14:editId="65677E61">
+            <wp:extent cx="5274310" cy="2554605"/>
+            <wp:effectExtent l="0" t="0" r="2540" b="0"/>
+            <wp:docPr id="980144813" name="图片 1" descr="图形用户界面, 文本, 应用程序, 电子邮件&#10;&#10;描述已自动生成"/>
+            <wp:cNvGraphicFramePr>
+              <a:graphicFrameLocks xmlns:a="http://schemas.openxmlformats.org/drawingml/2006/main" noChangeAspect="1"/>
+            </wp:cNvGraphicFramePr>
+            <a:graphic xmlns:a="http://schemas.openxmlformats.org/drawingml/2006/main">
+              <a:graphicData uri="http://schemas.openxmlformats.org/drawingml/2006/picture">
+                <pic:pic xmlns:pic="http://schemas.openxmlformats.org/drawingml/2006/picture">
+                  <pic:nvPicPr>
+                    <pic:cNvPr id="980144813" name="图片 1" descr="图形用户界面, 文本, 应用程序, 电子邮件&#10;&#10;描述已自动生成"/>
+                    <pic:cNvPicPr/>
+                  </pic:nvPicPr>
+                  <pic:blipFill>
+                    <a:blip r:embed="rId11"/>
+                    <a:stretch>
+                      <a:fillRect/>
+                    </a:stretch>
+                  </pic:blipFill>
+                  <pic:spPr>
+                    <a:xfrm>
+                      <a:off x="0" y="0"/>
+                      <a:ext cx="5274310" cy="2554605"/>
+                    </a:xfrm>
+                    <a:prstGeom prst="rect">
+                      <a:avLst/>
+                    </a:prstGeom>
+                  </pic:spPr>
+                </pic:pic>
+              </a:graphicData>
+            </a:graphic>
+          </wp:inline>
+        </w:drawing>
+      </w:r>
+    </w:p>
+    <w:p>
+      <w:r>
+        <w:rPr>
+          <w:noProof/>
+        </w:rPr>
+        <w:drawing>
+          <wp:inline distT="0" distB="0" distL="0" distR="0" wp14:anchorId="48A7D54F" wp14:editId="699D90B7">
+            <wp:extent cx="5274310" cy="2554605"/>
+            <wp:effectExtent l="0" t="0" r="2540" b="0"/>
+            <wp:docPr id="654075575" name="图片 1" descr="图形用户界面, 文本, 应用程序, 电子邮件&#10;&#10;描述已自动生成"/>
+            <wp:cNvGraphicFramePr>
+              <a:graphicFrameLocks xmlns:a="http://schemas.openxmlformats.org/drawingml/2006/main" noChangeAspect="1"/>
+            </wp:cNvGraphicFramePr>
+            <a:graphic xmlns:a="http://schemas.openxmlformats.org/drawingml/2006/main">
+              <a:graphicData uri="http://schemas.openxmlformats.org/drawingml/2006/picture">
+                <pic:pic xmlns:pic="http://schemas.openxmlformats.org/drawingml/2006/picture">
+                  <pic:nvPicPr>
+                    <pic:cNvPr id="654075575" name="图片 1" descr="图形用户界面, 文本, 应用程序, 电子邮件&#10;&#10;描述已自动生成"/>
+                    <pic:cNvPicPr/>
+                  </pic:nvPicPr>
+                  <pic:blipFill>
+                    <a:blip r:embed="rId12"/>
+                    <a:stretch>
+                      <a:fillRect/>
+                    </a:stretch>
+                  </pic:blipFill>
+                  <pic:spPr>
+                    <a:xfrm>
+                      <a:off x="0" y="0"/>
+                      <a:ext cx="5274310" cy="2554605"/>
+                    </a:xfrm>
+                    <a:prstGeom prst="rect">
+                      <a:avLst/>
+                    </a:prstGeom>
+                  </pic:spPr>
+                </pic:pic>
+              </a:graphicData>
+            </a:graphic>
+          </wp:inline>
+        </w:drawing>
+      </w:r>
+    </w:p>
+    <w:p>
+      <w:r>
+        <w:rPr>
+          <w:noProof/>
+        </w:rPr>
+        <w:lastRenderedPageBreak/>
+        <w:drawing>
+          <wp:inline distT="0" distB="0" distL="0" distR="0" wp14:anchorId="77F41CAC" wp14:editId="4C31372E">
+            <wp:extent cx="5274310" cy="2554605"/>
+            <wp:effectExtent l="0" t="0" r="2540" b="0"/>
+            <wp:docPr id="76390623" name="图片 1" descr="图形用户界面, 文本, 应用程序, 电子邮件&#10;&#10;描述已自动生成"/>
+            <wp:cNvGraphicFramePr>
+              <a:graphicFrameLocks xmlns:a="http://schemas.openxmlformats.org/drawingml/2006/main" noChangeAspect="1"/>
+            </wp:cNvGraphicFramePr>
+            <a:graphic xmlns:a="http://schemas.openxmlformats.org/drawingml/2006/main">
+              <a:graphicData uri="http://schemas.openxmlformats.org/drawingml/2006/picture">
+                <pic:pic xmlns:pic="http://schemas.openxmlformats.org/drawingml/2006/picture">
+                  <pic:nvPicPr>
+                    <pic:cNvPr id="76390623" name="图片 1" descr="图形用户界面, 文本, 应用程序, 电子邮件&#10;&#10;描述已自动生成"/>
+                    <pic:cNvPicPr/>
+                  </pic:nvPicPr>
+                  <pic:blipFill>
+                    <a:blip r:embed="rId13"/>
+                    <a:stretch>
+                      <a:fillRect/>
+                    </a:stretch>
+                  </pic:blipFill>
+                  <pic:spPr>
+                    <a:xfrm>
+                      <a:off x="0" y="0"/>
+                      <a:ext cx="5274310" cy="2554605"/>
+                    </a:xfrm>
+                    <a:prstGeom prst="rect">
+                      <a:avLst/>
+                    </a:prstGeom>
+                  </pic:spPr>
+                </pic:pic>
+              </a:graphicData>
+            </a:graphic>
+          </wp:inline>
+        </w:drawing>
+      </w:r>
+    </w:p>
     <w:p>
       <w:pPr>
         <w:rPr>
           <w:rFonts w:hint="eastAsia"/>
         </w:rPr>
       </w:pPr>
+      <w:r>
+        <w:rPr>
+          <w:rFonts w:ascii="Lato" w:hAnsi="Lato"/>
+          <w:color w:val="000000"/>
+          <w:shd w:val="clear" w:color="auto" w:fill="FFFFFF"/>
+        </w:rPr>
+        <w:t>Github Link</w:t>
+      </w:r>
+      <w:r>
+        <w:rPr>
+          <w:rFonts w:ascii="Lato" w:hAnsi="Lato"/>
+          <w:color w:val="000000"/>
+          <w:shd w:val="clear" w:color="auto" w:fill="FFFFFF"/>
+        </w:rPr>
+        <w:t xml:space="preserve">: </w:t>
+      </w:r>
+      <w:r>
+        <w:rPr>
+          <w:rFonts w:ascii="Lato" w:hAnsi="Lato"/>
+          <w:color w:val="000000"/>
+          <w:shd w:val="clear" w:color="auto" w:fill="FFFFFF"/>
+        </w:rPr>
+        <w:t>https://github.com/cstg3/HW1</w:t>
+      </w:r>
     </w:p>
     <w:sectPr>
       <w:pgSz w:w="11906" w:h="16838"/>
